--- a/anotaçoes da aula 1 - deriva e seleção natural.docx
+++ b/anotaçoes da aula 1 - deriva e seleção natural.docx
@@ -5,11 +5,13 @@
     <w:p>
       <w:pPr>
         <w:rPr>
+          <w:rFonts w:ascii="Book Antiqua" w:hAnsi="Book Antiqua"/>
           <w:b/>
         </w:rPr>
       </w:pPr>
       <w:r>
         <w:rPr>
+          <w:rFonts w:ascii="Book Antiqua" w:hAnsi="Book Antiqua"/>
           <w:b/>
         </w:rPr>
         <w:t>Anotações da primeira aula</w:t>
@@ -18,268 +20,684 @@
     <w:p>
       <w:pPr>
         <w:rPr>
+          <w:rFonts w:ascii="Book Antiqua" w:hAnsi="Book Antiqua"/>
           <w:b/>
         </w:rPr>
       </w:pPr>
-      <w:r>
-        <w:rPr>
+    </w:p>
+    <w:p>
+      <w:pPr>
+        <w:rPr>
+          <w:rFonts w:ascii="Book Antiqua" w:hAnsi="Book Antiqua"/>
           <w:b/>
         </w:rPr>
+      </w:pPr>
+      <w:r>
+        <w:rPr>
+          <w:rFonts w:ascii="Book Antiqua" w:hAnsi="Book Antiqua"/>
+          <w:b/>
+        </w:rPr>
         <w:t>M</w:t>
       </w:r>
       <w:r>
         <w:rPr>
+          <w:rFonts w:ascii="Book Antiqua" w:hAnsi="Book Antiqua"/>
           <w:b/>
         </w:rPr>
         <w:t>odelo de deriva</w:t>
       </w:r>
     </w:p>
     <w:p>
-      <w:r>
-        <w:t>Perguntas – qual o efeito das condições iniciais e do tamanho populacional sobre a fixação dos alelos por deriva genética?</w:t>
-      </w:r>
-    </w:p>
-    <w:p/>
-    <w:p>
-      <w:r>
-        <w:t>Processos do modelo – nascimento/reprodução, morte, herdabilidade, chance igual de reprodução</w:t>
-      </w:r>
-    </w:p>
-    <w:p>
-      <w:r>
-        <w:t>Premissas – o tamanho populacional é constante, não há mutação</w:t>
-      </w:r>
-    </w:p>
-    <w:p/>
-    <w:p>
-      <w:r>
-        <w:t>Indivíduos possuem material genético que pode ser um número ou um caráter (</w:t>
+      <w:pPr>
+        <w:rPr>
+          <w:rFonts w:ascii="Book Antiqua" w:hAnsi="Book Antiqua"/>
+        </w:rPr>
+      </w:pPr>
+      <w:r>
+        <w:rPr>
+          <w:rFonts w:ascii="Book Antiqua" w:hAnsi="Book Antiqua"/>
+          <w:i/>
+        </w:rPr>
+        <w:t>Pergunta</w:t>
+      </w:r>
+      <w:r>
+        <w:rPr>
+          <w:rFonts w:ascii="Book Antiqua" w:hAnsi="Book Antiqua"/>
+        </w:rPr>
+        <w:t xml:space="preserve"> – qual o efeito das condições iniciais e do tamanho populacional sobre a fixação dos alelos por deriva genética?</w:t>
+      </w:r>
+    </w:p>
+    <w:p>
+      <w:pPr>
+        <w:rPr>
+          <w:rFonts w:ascii="Book Antiqua" w:hAnsi="Book Antiqua"/>
+          <w:i/>
+        </w:rPr>
+      </w:pPr>
+    </w:p>
+    <w:p>
+      <w:pPr>
+        <w:rPr>
+          <w:rFonts w:ascii="Book Antiqua" w:hAnsi="Book Antiqua"/>
+        </w:rPr>
+      </w:pPr>
+      <w:r>
+        <w:rPr>
+          <w:rFonts w:ascii="Book Antiqua" w:hAnsi="Book Antiqua"/>
+          <w:i/>
+        </w:rPr>
+        <w:t>Processos do modelo</w:t>
+      </w:r>
+      <w:r>
+        <w:rPr>
+          <w:rFonts w:ascii="Book Antiqua" w:hAnsi="Book Antiqua"/>
+        </w:rPr>
+        <w:t xml:space="preserve"> – nascimento/reprodução, morte, herdabilidade</w:t>
+      </w:r>
+    </w:p>
+    <w:p>
+      <w:pPr>
+        <w:rPr>
+          <w:rFonts w:ascii="Book Antiqua" w:hAnsi="Book Antiqua"/>
+          <w:i/>
+        </w:rPr>
+      </w:pPr>
+    </w:p>
+    <w:p>
+      <w:pPr>
+        <w:rPr>
+          <w:rFonts w:ascii="Book Antiqua" w:hAnsi="Book Antiqua"/>
+        </w:rPr>
+      </w:pPr>
+      <w:r>
+        <w:rPr>
+          <w:rFonts w:ascii="Book Antiqua" w:hAnsi="Book Antiqua"/>
+          <w:i/>
+        </w:rPr>
+        <w:t>Premissas</w:t>
+      </w:r>
+      <w:r>
+        <w:rPr>
+          <w:rFonts w:ascii="Book Antiqua" w:hAnsi="Book Antiqua"/>
+        </w:rPr>
+        <w:t xml:space="preserve"> – o tamanho populacional é constante, não há mutação</w:t>
+      </w:r>
+      <w:r>
+        <w:rPr>
+          <w:rFonts w:ascii="Book Antiqua" w:hAnsi="Book Antiqua"/>
+        </w:rPr>
+        <w:t xml:space="preserve">, </w:t>
+      </w:r>
+      <w:proofErr w:type="gramStart"/>
+      <w:r>
+        <w:rPr>
+          <w:rFonts w:ascii="Book Antiqua" w:hAnsi="Book Antiqua"/>
+        </w:rPr>
+        <w:t>todos os indivíduos tem</w:t>
+      </w:r>
+      <w:proofErr w:type="gramEnd"/>
+      <w:r>
+        <w:rPr>
+          <w:rFonts w:ascii="Book Antiqua" w:hAnsi="Book Antiqua"/>
+        </w:rPr>
+        <w:t xml:space="preserve"> a mesma probabilidade de reprodução</w:t>
+      </w:r>
+    </w:p>
+    <w:p>
+      <w:pPr>
+        <w:rPr>
+          <w:rFonts w:ascii="Book Antiqua" w:hAnsi="Book Antiqua"/>
+          <w:i/>
+        </w:rPr>
+      </w:pPr>
+    </w:p>
+    <w:p>
+      <w:pPr>
+        <w:rPr>
+          <w:rFonts w:ascii="Book Antiqua" w:hAnsi="Book Antiqua"/>
+          <w:i/>
+        </w:rPr>
+      </w:pPr>
+      <w:r>
+        <w:rPr>
+          <w:rFonts w:ascii="Book Antiqua" w:hAnsi="Book Antiqua"/>
+          <w:i/>
+        </w:rPr>
+        <w:t>Características dos indivíduos</w:t>
+      </w:r>
+      <w:r>
+        <w:rPr>
+          <w:rFonts w:ascii="Book Antiqua" w:hAnsi="Book Antiqua"/>
+          <w:i/>
+        </w:rPr>
+        <w:t xml:space="preserve"> - </w:t>
+      </w:r>
+      <w:r>
+        <w:rPr>
+          <w:rFonts w:ascii="Book Antiqua" w:hAnsi="Book Antiqua"/>
+        </w:rPr>
+        <w:t>i</w:t>
+      </w:r>
+      <w:r>
+        <w:rPr>
+          <w:rFonts w:ascii="Book Antiqua" w:hAnsi="Book Antiqua"/>
+        </w:rPr>
+        <w:t>ndivíduos possuem material genético que pode ser um número ou um caráter (</w:t>
       </w:r>
       <w:proofErr w:type="spellStart"/>
       <w:r>
+        <w:rPr>
+          <w:rFonts w:ascii="Book Antiqua" w:hAnsi="Book Antiqua"/>
+        </w:rPr>
         <w:t>character</w:t>
       </w:r>
       <w:proofErr w:type="spellEnd"/>
       <w:r>
+        <w:rPr>
+          <w:rFonts w:ascii="Book Antiqua" w:hAnsi="Book Antiqua"/>
+        </w:rPr>
         <w:t>)</w:t>
       </w:r>
     </w:p>
     <w:p>
-      <w:r>
+      <w:pPr>
+        <w:rPr>
+          <w:rFonts w:ascii="Book Antiqua" w:hAnsi="Book Antiqua"/>
+          <w:i/>
+        </w:rPr>
+      </w:pPr>
+    </w:p>
+    <w:p>
+      <w:pPr>
+        <w:rPr>
+          <w:rFonts w:ascii="Book Antiqua" w:hAnsi="Book Antiqua"/>
+        </w:rPr>
+      </w:pPr>
+      <w:r>
+        <w:rPr>
+          <w:rFonts w:ascii="Book Antiqua" w:hAnsi="Book Antiqua"/>
+          <w:i/>
+        </w:rPr>
         <w:t xml:space="preserve">Quais medidas tomaremos ao longo do tempo? </w:t>
       </w:r>
-    </w:p>
-    <w:p/>
-    <w:p>
-      <w:r>
+      <w:r>
+        <w:rPr>
+          <w:rFonts w:ascii="Book Antiqua" w:hAnsi="Book Antiqua"/>
+        </w:rPr>
+        <w:t xml:space="preserve"> - </w:t>
+      </w:r>
+      <w:proofErr w:type="gramStart"/>
+      <w:r>
+        <w:rPr>
+          <w:rFonts w:ascii="Book Antiqua" w:hAnsi="Book Antiqua"/>
+        </w:rPr>
+        <w:t>frequência</w:t>
+      </w:r>
+      <w:proofErr w:type="gramEnd"/>
+      <w:r>
+        <w:rPr>
+          <w:rFonts w:ascii="Book Antiqua" w:hAnsi="Book Antiqua"/>
+        </w:rPr>
+        <w:t xml:space="preserve"> dos alelos na população</w:t>
+      </w:r>
+    </w:p>
+    <w:p>
+      <w:pPr>
+        <w:rPr>
+          <w:rFonts w:ascii="Book Antiqua" w:hAnsi="Book Antiqua"/>
+        </w:rPr>
+      </w:pPr>
+    </w:p>
+    <w:p>
+      <w:pPr>
+        <w:rPr>
+          <w:rFonts w:ascii="Book Antiqua" w:hAnsi="Book Antiqua"/>
+          <w:i/>
+        </w:rPr>
+      </w:pPr>
+      <w:r>
+        <w:rPr>
+          <w:rFonts w:ascii="Book Antiqua" w:hAnsi="Book Antiqua"/>
+          <w:i/>
+        </w:rPr>
         <w:t>Estruturas de dados necessárias para o modelo</w:t>
       </w:r>
     </w:p>
     <w:p>
-      <w:r>
+      <w:pPr>
+        <w:ind w:left="708"/>
+        <w:rPr>
+          <w:rFonts w:ascii="Book Antiqua" w:hAnsi="Book Antiqua"/>
+        </w:rPr>
+      </w:pPr>
+      <w:r>
+        <w:rPr>
+          <w:rFonts w:ascii="Book Antiqua" w:hAnsi="Book Antiqua"/>
+        </w:rPr>
         <w:t>Vetor população – cada posição representa um indivíduo, o tamanho do vetor é o tamanho da população</w:t>
       </w:r>
     </w:p>
-    <w:p/>
-    <w:p>
-      <w:r>
-        <w:t>Primeiro objetivo – produzir o gráfico do Ridley, com tempo no eixo x, frequência de A no eixo y, e uma linha representando cada população.</w:t>
-      </w:r>
-    </w:p>
-    <w:p/>
-    <w:p>
-      <w:r>
+    <w:p>
+      <w:pPr>
+        <w:rPr>
+          <w:rFonts w:ascii="Book Antiqua" w:hAnsi="Book Antiqua"/>
+        </w:rPr>
+      </w:pPr>
+    </w:p>
+    <w:p>
+      <w:pPr>
+        <w:rPr>
+          <w:rFonts w:ascii="Book Antiqua" w:hAnsi="Book Antiqua"/>
+        </w:rPr>
+      </w:pPr>
+      <w:r>
+        <w:rPr>
+          <w:rFonts w:ascii="Book Antiqua" w:hAnsi="Book Antiqua"/>
+          <w:i/>
+        </w:rPr>
+        <w:t>Primeiro objetivo</w:t>
+      </w:r>
+      <w:r>
+        <w:rPr>
+          <w:rFonts w:ascii="Book Antiqua" w:hAnsi="Book Antiqua"/>
+        </w:rPr>
+        <w:t xml:space="preserve"> – produzir o gráfico do Ridley, com tempo no eixo x, frequência de </w:t>
+      </w:r>
+      <w:r>
+        <w:rPr>
+          <w:rFonts w:ascii="Book Antiqua" w:hAnsi="Book Antiqua"/>
+        </w:rPr>
+        <w:t xml:space="preserve">um dos alelos </w:t>
+      </w:r>
+      <w:r>
+        <w:rPr>
+          <w:rFonts w:ascii="Book Antiqua" w:hAnsi="Book Antiqua"/>
+        </w:rPr>
+        <w:t>no eixo y, e uma linha representando cada população.</w:t>
+      </w:r>
+    </w:p>
+    <w:p>
+      <w:pPr>
+        <w:rPr>
+          <w:rFonts w:ascii="Book Antiqua" w:hAnsi="Book Antiqua"/>
+        </w:rPr>
+      </w:pPr>
+    </w:p>
+    <w:p>
+      <w:pPr>
+        <w:rPr>
+          <w:rFonts w:ascii="Book Antiqua" w:hAnsi="Book Antiqua"/>
+        </w:rPr>
+      </w:pPr>
+      <w:r>
+        <w:rPr>
+          <w:rFonts w:ascii="Book Antiqua" w:hAnsi="Book Antiqua"/>
+        </w:rPr>
         <w:t xml:space="preserve"> </w:t>
       </w:r>
     </w:p>
     <w:p>
       <w:pPr>
         <w:rPr>
+          <w:rFonts w:ascii="Book Antiqua" w:hAnsi="Book Antiqua"/>
           <w:b/>
         </w:rPr>
       </w:pPr>
+      <w:r>
+        <w:rPr>
+          <w:rFonts w:ascii="Book Antiqua" w:hAnsi="Book Antiqua"/>
+          <w:b/>
+        </w:rPr>
+        <w:t>Modelo de seleção natural estabilizadora</w:t>
+      </w:r>
+    </w:p>
+    <w:p>
+      <w:pPr>
+        <w:rPr>
+          <w:rFonts w:ascii="Book Antiqua" w:hAnsi="Book Antiqua"/>
+          <w:i/>
+        </w:rPr>
+      </w:pPr>
+      <w:r>
+        <w:rPr>
+          <w:rFonts w:ascii="Book Antiqua" w:hAnsi="Book Antiqua"/>
+          <w:i/>
+        </w:rPr>
+        <w:t>Ingredientes básicos do modelo</w:t>
+      </w:r>
+    </w:p>
+    <w:p>
+      <w:pPr>
+        <w:ind w:firstLine="708"/>
+        <w:rPr>
+          <w:rFonts w:ascii="Book Antiqua" w:hAnsi="Book Antiqua"/>
+        </w:rPr>
+      </w:pPr>
+      <w:r>
+        <w:rPr>
+          <w:rFonts w:ascii="Book Antiqua" w:hAnsi="Book Antiqua"/>
+        </w:rPr>
+        <w:t xml:space="preserve">- Indivíduos tem uma característica contínua e </w:t>
+      </w:r>
+      <w:proofErr w:type="spellStart"/>
+      <w:r>
+        <w:rPr>
+          <w:rFonts w:ascii="Book Antiqua" w:hAnsi="Book Antiqua"/>
+        </w:rPr>
+        <w:t>herdável</w:t>
+      </w:r>
+      <w:proofErr w:type="spellEnd"/>
+    </w:p>
+    <w:p>
+      <w:pPr>
+        <w:ind w:firstLine="708"/>
+        <w:rPr>
+          <w:rFonts w:ascii="Book Antiqua" w:hAnsi="Book Antiqua"/>
+        </w:rPr>
+      </w:pPr>
+      <w:r>
+        <w:rPr>
+          <w:rFonts w:ascii="Book Antiqua" w:hAnsi="Book Antiqua"/>
+        </w:rPr>
+        <w:t>- Sobrevivência depende do valor da característica (formato Gaussiano)</w:t>
+      </w:r>
+    </w:p>
+    <w:p>
+      <w:pPr>
+        <w:ind w:firstLine="708"/>
+        <w:rPr>
+          <w:rFonts w:ascii="Book Antiqua" w:hAnsi="Book Antiqua"/>
+        </w:rPr>
+      </w:pPr>
+      <w:r>
+        <w:rPr>
+          <w:rFonts w:ascii="Book Antiqua" w:hAnsi="Book Antiqua"/>
+        </w:rPr>
+        <w:t xml:space="preserve">- </w:t>
+      </w:r>
+      <w:r>
+        <w:rPr>
+          <w:rFonts w:ascii="Book Antiqua" w:hAnsi="Book Antiqua"/>
+        </w:rPr>
+        <w:t>E</w:t>
+      </w:r>
+      <w:r>
+        <w:rPr>
+          <w:rFonts w:ascii="Book Antiqua" w:hAnsi="Book Antiqua"/>
+        </w:rPr>
+        <w:t>ntre os sobreviventes, a probabilidade de reprodução é a mesma</w:t>
+      </w:r>
+    </w:p>
+    <w:p>
+      <w:pPr>
+        <w:ind w:left="708"/>
+        <w:rPr>
+          <w:rFonts w:ascii="Book Antiqua" w:hAnsi="Book Antiqua"/>
+        </w:rPr>
+      </w:pPr>
+      <w:r>
+        <w:rPr>
+          <w:rFonts w:ascii="Book Antiqua" w:hAnsi="Book Antiqua"/>
+        </w:rPr>
+        <w:t xml:space="preserve">- </w:t>
+      </w:r>
+      <w:r>
+        <w:rPr>
+          <w:rFonts w:ascii="Book Antiqua" w:hAnsi="Book Antiqua"/>
+        </w:rPr>
+        <w:t>Característica</w:t>
+      </w:r>
+      <w:r>
+        <w:rPr>
+          <w:rFonts w:ascii="Book Antiqua" w:hAnsi="Book Antiqua"/>
+        </w:rPr>
+        <w:t xml:space="preserve"> do filho é igual a característica do parental mais um erro com distribuição normal e média zero</w:t>
+      </w:r>
+    </w:p>
+    <w:p>
+      <w:pPr>
+        <w:rPr>
+          <w:rFonts w:ascii="Book Antiqua" w:hAnsi="Book Antiqua"/>
+          <w:i/>
+        </w:rPr>
+      </w:pPr>
+      <w:r>
+        <w:rPr>
+          <w:rFonts w:ascii="Book Antiqua" w:hAnsi="Book Antiqua"/>
+          <w:i/>
+        </w:rPr>
+        <w:t>Premissas</w:t>
+      </w:r>
+    </w:p>
+    <w:p>
+      <w:pPr>
+        <w:ind w:firstLine="708"/>
+        <w:rPr>
+          <w:rFonts w:ascii="Book Antiqua" w:hAnsi="Book Antiqua"/>
+        </w:rPr>
+      </w:pPr>
+      <w:r>
+        <w:rPr>
+          <w:rFonts w:ascii="Book Antiqua" w:hAnsi="Book Antiqua"/>
+        </w:rPr>
+        <w:t>Tamanho populacional (no nascimento) é constante</w:t>
+      </w:r>
+    </w:p>
+    <w:p>
+      <w:pPr>
+        <w:ind w:firstLine="708"/>
+        <w:rPr>
+          <w:rFonts w:ascii="Book Antiqua" w:hAnsi="Book Antiqua"/>
+        </w:rPr>
+      </w:pPr>
+      <w:r>
+        <w:rPr>
+          <w:rFonts w:ascii="Book Antiqua" w:hAnsi="Book Antiqua"/>
+        </w:rPr>
+        <w:lastRenderedPageBreak/>
+        <w:t>gerações discretas</w:t>
+      </w:r>
+    </w:p>
+    <w:p>
+      <w:pPr>
+        <w:rPr>
+          <w:rFonts w:ascii="Book Antiqua" w:hAnsi="Book Antiqua"/>
+          <w:i/>
+        </w:rPr>
+      </w:pPr>
+      <w:r>
+        <w:rPr>
+          <w:rFonts w:ascii="Book Antiqua" w:hAnsi="Book Antiqua"/>
+          <w:i/>
+        </w:rPr>
+        <w:t>Parâmetros do modelo</w:t>
+      </w:r>
+    </w:p>
+    <w:p>
+      <w:pPr>
+        <w:ind w:firstLine="708"/>
+        <w:rPr>
+          <w:rFonts w:ascii="Book Antiqua" w:hAnsi="Book Antiqua"/>
+        </w:rPr>
+      </w:pPr>
+      <w:r>
+        <w:rPr>
+          <w:rFonts w:ascii="Book Antiqua" w:hAnsi="Book Antiqua"/>
+        </w:rPr>
+        <w:t>Tamanho populacional</w:t>
+      </w:r>
+    </w:p>
+    <w:p>
+      <w:pPr>
+        <w:ind w:firstLine="708"/>
+        <w:rPr>
+          <w:rFonts w:ascii="Book Antiqua" w:hAnsi="Book Antiqua"/>
+        </w:rPr>
+      </w:pPr>
+      <w:r>
+        <w:rPr>
+          <w:rFonts w:ascii="Book Antiqua" w:hAnsi="Book Antiqua"/>
+        </w:rPr>
+        <w:t>Valor ótimo (de acordo com a seleção)</w:t>
+      </w:r>
+    </w:p>
+    <w:p>
+      <w:pPr>
+        <w:ind w:firstLine="708"/>
+        <w:rPr>
+          <w:rFonts w:ascii="Book Antiqua" w:hAnsi="Book Antiqua"/>
+        </w:rPr>
+      </w:pPr>
+      <w:r>
+        <w:rPr>
+          <w:rFonts w:ascii="Book Antiqua" w:hAnsi="Book Antiqua"/>
+        </w:rPr>
+        <w:t>Intensidade de seleção</w:t>
+      </w:r>
+    </w:p>
+    <w:p>
+      <w:pPr>
+        <w:ind w:firstLine="708"/>
+        <w:rPr>
+          <w:rFonts w:ascii="Book Antiqua" w:hAnsi="Book Antiqua"/>
+        </w:rPr>
+      </w:pPr>
+      <w:r>
+        <w:rPr>
+          <w:rFonts w:ascii="Book Antiqua" w:hAnsi="Book Antiqua"/>
+        </w:rPr>
+        <w:t>Número de gerações (que vamos rodar)</w:t>
+      </w:r>
+    </w:p>
+    <w:p>
+      <w:pPr>
+        <w:ind w:firstLine="708"/>
+        <w:rPr>
+          <w:rFonts w:ascii="Book Antiqua" w:hAnsi="Book Antiqua"/>
+        </w:rPr>
+      </w:pPr>
+      <w:r>
+        <w:rPr>
+          <w:rFonts w:ascii="Book Antiqua" w:hAnsi="Book Antiqua"/>
+        </w:rPr>
+        <w:t>“</w:t>
+      </w:r>
+      <w:r>
+        <w:rPr>
+          <w:rFonts w:ascii="Book Antiqua" w:hAnsi="Book Antiqua"/>
+        </w:rPr>
+        <w:t>Erro</w:t>
+      </w:r>
+      <w:r>
+        <w:rPr>
+          <w:rFonts w:ascii="Book Antiqua" w:hAnsi="Book Antiqua"/>
+        </w:rPr>
+        <w:t>” na herança de mãe para filho</w:t>
+      </w:r>
+      <w:r>
+        <w:rPr>
+          <w:rFonts w:ascii="Book Antiqua" w:hAnsi="Book Antiqua"/>
+        </w:rPr>
+        <w:t xml:space="preserve"> </w:t>
+      </w:r>
+    </w:p>
+    <w:p>
+      <w:pPr>
+        <w:rPr>
+          <w:rFonts w:ascii="Book Antiqua" w:hAnsi="Book Antiqua"/>
+          <w:i/>
+        </w:rPr>
+      </w:pPr>
+      <w:r>
+        <w:rPr>
+          <w:rFonts w:ascii="Book Antiqua" w:hAnsi="Book Antiqua"/>
+          <w:i/>
+        </w:rPr>
+        <w:t>Condições iniciais</w:t>
+      </w:r>
+    </w:p>
+    <w:p>
+      <w:pPr>
+        <w:ind w:firstLine="708"/>
+        <w:rPr>
+          <w:rFonts w:ascii="Book Antiqua" w:hAnsi="Book Antiqua"/>
+        </w:rPr>
+      </w:pPr>
+      <w:r>
+        <w:rPr>
+          <w:rFonts w:ascii="Book Antiqua" w:hAnsi="Book Antiqua"/>
+        </w:rPr>
+        <w:t>Média e desvio padrão iniciais da característica</w:t>
+      </w:r>
+    </w:p>
+    <w:p>
+      <w:pPr>
+        <w:rPr>
+          <w:rFonts w:ascii="Book Antiqua" w:hAnsi="Book Antiqua"/>
+          <w:i/>
+        </w:rPr>
+      </w:pPr>
+      <w:r>
+        <w:rPr>
+          <w:rFonts w:ascii="Book Antiqua" w:hAnsi="Book Antiqua"/>
+          <w:i/>
+        </w:rPr>
+        <w:t>Tarefas</w:t>
+      </w:r>
+    </w:p>
+    <w:p>
+      <w:pPr>
+        <w:rPr>
+          <w:rFonts w:ascii="Book Antiqua" w:hAnsi="Book Antiqua"/>
+        </w:rPr>
+      </w:pPr>
+      <w:r>
+        <w:rPr>
+          <w:rFonts w:ascii="Book Antiqua" w:hAnsi="Book Antiqua"/>
+        </w:rPr>
+        <w:t xml:space="preserve">1 – Simular uma população sob seleção natural </w:t>
+      </w:r>
+      <w:r>
+        <w:rPr>
+          <w:rFonts w:ascii="Book Antiqua" w:hAnsi="Book Antiqua"/>
+        </w:rPr>
+        <w:t xml:space="preserve">estabilizadora </w:t>
+      </w:r>
+      <w:r>
+        <w:rPr>
+          <w:rFonts w:ascii="Book Antiqua" w:hAnsi="Book Antiqua"/>
+        </w:rPr>
+        <w:t>por várias gerações e fazer um gráfico da média pop</w:t>
+      </w:r>
       <w:bookmarkStart w:id="0" w:name="_GoBack"/>
       <w:bookmarkEnd w:id="0"/>
       <w:r>
         <w:rPr>
-          <w:b/>
-        </w:rPr>
-        <w:t>Modelo de seleção natural estabilizadora</w:t>
-      </w:r>
-    </w:p>
-    <w:p>
-      <w:r>
-        <w:t>“Ingredientes básicos do modelo”</w:t>
-      </w:r>
-    </w:p>
-    <w:p>
-      <w:r>
-        <w:t xml:space="preserve">- Indivíduos tem uma característica contínua e </w:t>
-      </w:r>
-      <w:proofErr w:type="spellStart"/>
-      <w:r>
-        <w:t>herdável</w:t>
-      </w:r>
-      <w:proofErr w:type="spellEnd"/>
-    </w:p>
-    <w:p>
-      <w:r>
-        <w:t>- Sobrevivência depende do valor da característica (formato Gaussiano)</w:t>
-      </w:r>
-    </w:p>
-    <w:p>
-      <w:r>
-        <w:t>- Entre os sobreviventes, a probabilidade de reprodução é a mesma</w:t>
-      </w:r>
-    </w:p>
-    <w:p>
-      <w:r>
-        <w:t xml:space="preserve">- </w:t>
-      </w:r>
-      <w:r>
-        <w:t>Característica</w:t>
-      </w:r>
-      <w:r>
-        <w:t xml:space="preserve"> do filho é igual a característica do parental mais um erro com distribuição normal e média zero</w:t>
-      </w:r>
-    </w:p>
-    <w:p>
-      <w:pPr>
-        <w:rPr>
-          <w:i/>
-        </w:rPr>
-      </w:pPr>
-      <w:r>
-        <w:rPr>
-          <w:i/>
-        </w:rPr>
-        <w:t>Premissas</w:t>
-      </w:r>
-    </w:p>
-    <w:p>
-      <w:pPr>
-        <w:ind w:firstLine="708"/>
-      </w:pPr>
-      <w:r>
-        <w:t>Tamanho populacional (no nascimento) é constante</w:t>
-      </w:r>
-    </w:p>
-    <w:p>
-      <w:pPr>
-        <w:ind w:firstLine="708"/>
-      </w:pPr>
-      <w:r>
-        <w:t>gerações discretas</w:t>
-      </w:r>
-    </w:p>
-    <w:p>
-      <w:pPr>
-        <w:rPr>
-          <w:i/>
-        </w:rPr>
-      </w:pPr>
-      <w:r>
-        <w:rPr>
-          <w:i/>
-        </w:rPr>
-        <w:t>Parâmetros do modelo</w:t>
-      </w:r>
-    </w:p>
-    <w:p>
-      <w:pPr>
-        <w:ind w:firstLine="708"/>
-      </w:pPr>
-      <w:r>
-        <w:t>Tamanho populacional</w:t>
-      </w:r>
-    </w:p>
-    <w:p>
-      <w:pPr>
-        <w:ind w:firstLine="708"/>
-      </w:pPr>
-      <w:r>
-        <w:t>Valor ótimo (de acordo com a seleção)</w:t>
-      </w:r>
-    </w:p>
-    <w:p>
-      <w:pPr>
-        <w:ind w:firstLine="708"/>
-      </w:pPr>
-      <w:r>
-        <w:lastRenderedPageBreak/>
-        <w:t>Intensidade de seleção</w:t>
-      </w:r>
-    </w:p>
-    <w:p>
-      <w:pPr>
-        <w:ind w:firstLine="708"/>
-      </w:pPr>
-      <w:r>
-        <w:t>Número de gerações (que vamos rodar)</w:t>
-      </w:r>
-    </w:p>
-    <w:p>
-      <w:pPr>
-        <w:ind w:firstLine="708"/>
-      </w:pPr>
-      <w:r>
-        <w:t>“</w:t>
-      </w:r>
-      <w:r>
-        <w:t>Erro</w:t>
-      </w:r>
-      <w:r>
-        <w:t>” na herança de mãe para filho</w:t>
-      </w:r>
-      <w:r>
-        <w:t xml:space="preserve"> </w:t>
-      </w:r>
-    </w:p>
-    <w:p>
-      <w:pPr>
-        <w:rPr>
-          <w:i/>
-        </w:rPr>
-      </w:pPr>
-      <w:r>
-        <w:rPr>
-          <w:i/>
-        </w:rPr>
-        <w:t>Condições iniciais</w:t>
-      </w:r>
-    </w:p>
-    <w:p>
-      <w:pPr>
-        <w:ind w:firstLine="708"/>
-      </w:pPr>
-      <w:r>
-        <w:t>Média e desvio padrão iniciais da característica</w:t>
-      </w:r>
-    </w:p>
-    <w:p>
-      <w:pPr>
-        <w:rPr>
-          <w:b/>
-        </w:rPr>
-      </w:pPr>
-      <w:r>
-        <w:rPr>
-          <w:b/>
-        </w:rPr>
-        <w:t>Tarefas</w:t>
-      </w:r>
-    </w:p>
-    <w:p>
-      <w:r>
-        <w:t>1 – Simular uma população sob seleção natural por várias gerações e fazer um gráfico da média populacional ao longo do tempo. Se puder adicionar uma medida de desvio, melhor!</w:t>
-      </w:r>
-    </w:p>
-    <w:p>
-      <w:r>
+          <w:rFonts w:ascii="Book Antiqua" w:hAnsi="Book Antiqua"/>
+        </w:rPr>
+        <w:t>ulacional ao longo do tempo. Se puder adicionar uma medida de desvio, melhor!</w:t>
+      </w:r>
+    </w:p>
+    <w:p>
+      <w:pPr>
+        <w:rPr>
+          <w:rFonts w:ascii="Book Antiqua" w:hAnsi="Book Antiqua"/>
+        </w:rPr>
+      </w:pPr>
+      <w:r>
+        <w:rPr>
+          <w:rFonts w:ascii="Book Antiqua" w:hAnsi="Book Antiqua"/>
+        </w:rPr>
         <w:t>2 – Bônus – Rodar simulações com diferentes valores de algum dos parâmetros.</w:t>
       </w:r>
     </w:p>
-    <w:p/>
+    <w:p>
+      <w:pPr>
+        <w:rPr>
+          <w:rFonts w:ascii="Book Antiqua" w:hAnsi="Book Antiqua"/>
+        </w:rPr>
+      </w:pPr>
+    </w:p>
     <w:sectPr>
       <w:pgSz w:w="11906" w:h="16838"/>
       <w:pgMar w:top="1417" w:right="1701" w:bottom="1417" w:left="1701" w:header="708" w:footer="708" w:gutter="0"/>
